--- a/DocOfDev/dictionary.docx
+++ b/DocOfDev/dictionary.docx
@@ -4,553 +4,222 @@
   <w:body>
     <w:p>
       <w:pPr>
-        <w:rPr>
-          <w:b/>
+        <w:pStyle w:val="Title"/>
+      </w:pPr>
+      <w:r>
+        <w:rPr>
+          <w:rFonts w:hint="eastAsia"/>
+        </w:rPr>
+        <w:t>游戏名词定义</w:t>
+      </w:r>
+    </w:p>
+    <w:p/>
+    <w:p>
+      <w:pPr>
+        <w:pStyle w:val="Heading1"/>
+      </w:pPr>
+      <w:r>
+        <w:rPr>
+          <w:rFonts w:hint="eastAsia"/>
+        </w:rPr>
+        <w:t>被消除泡泡：</w:t>
+      </w:r>
+    </w:p>
+    <w:p>
+      <w:r>
+        <w:rPr>
+          <w:rFonts w:hint="eastAsia"/>
+        </w:rPr>
+        <w:t>指与发射泡泡颜色相同，且与发射泡泡相连达到三个或以上被消除的泡泡。</w:t>
+      </w:r>
+    </w:p>
+    <w:p/>
+    <w:p>
+      <w:pPr>
+        <w:pStyle w:val="Heading1"/>
+      </w:pPr>
+      <w:r>
+        <w:rPr>
+          <w:rFonts w:hint="eastAsia"/>
+        </w:rPr>
+        <w:t>被击落泡泡：</w:t>
+      </w:r>
+    </w:p>
+    <w:p>
+      <w:r>
+        <w:rPr>
+          <w:rFonts w:hint="eastAsia"/>
+        </w:rPr>
+        <w:t>指仅与被消除泡泡群相连的的其他泡泡在被消除泡泡消失后失去依靠下坠的泡泡。</w:t>
+      </w:r>
+    </w:p>
+    <w:p/>
+    <w:p>
+      <w:pPr>
+        <w:pStyle w:val="Heading1"/>
+      </w:pPr>
+      <w:r>
+        <w:rPr>
+          <w:rFonts w:hint="eastAsia"/>
+        </w:rPr>
+        <w:t>泡泡群：</w:t>
+      </w:r>
+    </w:p>
+    <w:p>
+      <w:r>
+        <w:rPr>
+          <w:rFonts w:hint="eastAsia"/>
+        </w:rPr>
+        <w:t>五个以上连续泡泡</w:t>
+      </w:r>
+      <w:r>
+        <w:rPr>
+          <w:rFonts w:hint="eastAsia"/>
+        </w:rPr>
+        <w:t>。</w:t>
+      </w:r>
+    </w:p>
+    <w:p/>
+    <w:p>
+      <w:pPr>
+        <w:pStyle w:val="Heading1"/>
+      </w:pPr>
+      <w:r>
+        <w:rPr>
+          <w:rFonts w:hint="eastAsia"/>
+        </w:rPr>
+        <w:t>同色群：</w:t>
+      </w:r>
+    </w:p>
+    <w:p>
+      <w:r>
+        <w:rPr>
+          <w:rFonts w:hint="eastAsia"/>
+        </w:rPr>
+        <w:t>指相同颜色的被击落泡泡</w:t>
+      </w:r>
+      <w:r>
+        <w:rPr>
+          <w:rFonts w:hint="eastAsia"/>
+        </w:rPr>
+        <w:t>群</w:t>
+      </w:r>
+      <w:r>
+        <w:rPr>
+          <w:rFonts w:hint="eastAsia"/>
+        </w:rPr>
+        <w:t>。</w:t>
+      </w:r>
+    </w:p>
+    <w:p/>
+    <w:p>
+      <w:pPr>
+        <w:pStyle w:val="Heading1"/>
+      </w:pPr>
+      <w:r>
+        <w:rPr>
+          <w:rFonts w:hint="eastAsia"/>
+        </w:rPr>
+        <w:t>彩色群：</w:t>
+      </w:r>
+    </w:p>
+    <w:p>
+      <w:r>
+        <w:rPr>
+          <w:rFonts w:hint="eastAsia"/>
+        </w:rPr>
+        <w:t>指各种颜色均有且每种颜色一致的被击落泡泡群。</w:t>
+      </w:r>
+    </w:p>
+    <w:p/>
+    <w:p>
+      <w:pPr>
+        <w:pStyle w:val="Heading1"/>
+      </w:pPr>
+      <w:r>
+        <w:rPr>
+          <w:rFonts w:hint="eastAsia"/>
+        </w:rPr>
+        <w:t>普通群：</w:t>
+      </w:r>
+    </w:p>
+    <w:p>
+      <w:r>
+        <w:rPr>
+          <w:rFonts w:hint="eastAsia"/>
+        </w:rPr>
+        <w:t>指非同色群非彩色群的一个被击落泡泡群。</w:t>
+      </w:r>
+    </w:p>
+    <w:p>
+      <w:bookmarkStart w:id="0" w:name="_GoBack"/>
+      <w:bookmarkEnd w:id="0"/>
+    </w:p>
+    <w:p>
+      <w:pPr>
+        <w:pStyle w:val="Heading1"/>
+      </w:pPr>
+      <w:r>
+        <w:t>贪吃鬼</w:t>
+      </w:r>
+      <w:r>
+        <w:rPr>
+          <w:rFonts w:hint="eastAsia"/>
+        </w:rPr>
+        <w:t>：</w:t>
+      </w:r>
+    </w:p>
+    <w:p>
+      <w:r>
+        <w:t>贪吃鬼是指可移动的具有生命值的生物</w:t>
+      </w:r>
+      <w:r>
+        <w:rPr>
+          <w:rFonts w:hint="eastAsia"/>
+        </w:rPr>
+        <w:t>。</w:t>
+      </w:r>
+    </w:p>
+    <w:p/>
+    <w:p>
+      <w:pPr>
+        <w:pStyle w:val="Heading1"/>
+      </w:pPr>
+      <w:r>
+        <w:rPr>
+          <w:rFonts w:hint="eastAsia"/>
+        </w:rPr>
+        <w:t>食物：</w:t>
+      </w:r>
+    </w:p>
+    <w:p>
+      <w:pPr>
+        <w:rPr>
+          <w:rFonts w:hint="eastAsia"/>
+        </w:rPr>
+      </w:pPr>
+      <w:r>
+        <w:t>食物是指加在泡泡之间的食材</w:t>
+      </w:r>
+      <w:r>
+        <w:rPr>
+          <w:rFonts w:hint="eastAsia"/>
+        </w:rPr>
+        <w:t>。</w:t>
+      </w:r>
+    </w:p>
+    <w:p>
+      <w:pPr>
+        <w:rPr>
           <w:sz w:val="30"/>
           <w:szCs w:val="30"/>
         </w:rPr>
       </w:pPr>
-      <w:r>
-        <w:rPr>
-          <w:rFonts w:hint="eastAsia"/>
-          <w:b/>
-          <w:sz w:val="30"/>
-          <w:szCs w:val="30"/>
-        </w:rPr>
-        <w:t>游戏名词定义</w:t>
-      </w:r>
-    </w:p>
-    <w:p>
-      <w:pPr>
-        <w:rPr>
-          <w:b/>
-          <w:sz w:val="30"/>
-          <w:szCs w:val="30"/>
-        </w:rPr>
-      </w:pPr>
-    </w:p>
-    <w:p>
-      <w:pPr>
-        <w:rPr>
-          <w:b/>
-          <w:sz w:val="30"/>
-          <w:szCs w:val="30"/>
-        </w:rPr>
-      </w:pPr>
-      <w:r>
-        <w:rPr>
-          <w:rFonts w:hint="eastAsia"/>
-          <w:b/>
-          <w:sz w:val="30"/>
-          <w:szCs w:val="30"/>
-        </w:rPr>
-        <w:t>被消除泡泡：</w:t>
-      </w:r>
-    </w:p>
-    <w:p>
-      <w:pPr>
-        <w:rPr>
-          <w:b/>
-          <w:sz w:val="30"/>
-          <w:szCs w:val="30"/>
-        </w:rPr>
-      </w:pPr>
-      <w:r>
-        <w:rPr>
-          <w:rFonts w:hint="eastAsia"/>
-          <w:b/>
-          <w:sz w:val="30"/>
-          <w:szCs w:val="30"/>
-        </w:rPr>
-        <w:t>指与发射泡泡颜色相同，且与发射泡泡相连达到三个或以上被消除的泡泡。</w:t>
-      </w:r>
-    </w:p>
-    <w:p>
-      <w:pPr>
-        <w:rPr>
-          <w:b/>
-          <w:sz w:val="30"/>
-          <w:szCs w:val="30"/>
-        </w:rPr>
-      </w:pPr>
-    </w:p>
-    <w:p>
-      <w:pPr>
-        <w:rPr>
-          <w:b/>
-          <w:sz w:val="30"/>
-          <w:szCs w:val="30"/>
-        </w:rPr>
-      </w:pPr>
-      <w:r>
-        <w:rPr>
-          <w:rFonts w:hint="eastAsia"/>
-          <w:b/>
-          <w:sz w:val="30"/>
-          <w:szCs w:val="30"/>
-        </w:rPr>
-        <w:t>被击落泡泡：</w:t>
-      </w:r>
-    </w:p>
-    <w:p>
-      <w:pPr>
-        <w:rPr>
-          <w:b/>
-          <w:sz w:val="30"/>
-          <w:szCs w:val="30"/>
-        </w:rPr>
-      </w:pPr>
-      <w:r>
-        <w:rPr>
-          <w:rFonts w:hint="eastAsia"/>
-          <w:b/>
-          <w:sz w:val="30"/>
-          <w:szCs w:val="30"/>
-        </w:rPr>
-        <w:t>指仅与被消除泡泡群相连的的其他泡泡在被消除泡泡消失后失去依靠下坠的泡泡。</w:t>
-      </w:r>
-    </w:p>
-    <w:p>
-      <w:pPr>
-        <w:rPr>
-          <w:b/>
-          <w:sz w:val="30"/>
-          <w:szCs w:val="30"/>
-        </w:rPr>
-      </w:pPr>
-    </w:p>
-    <w:p>
-      <w:pPr>
-        <w:rPr>
-          <w:b/>
-          <w:sz w:val="30"/>
-          <w:szCs w:val="30"/>
-        </w:rPr>
-      </w:pPr>
-      <w:r>
-        <w:rPr>
-          <w:rFonts w:hint="eastAsia"/>
-          <w:b/>
-          <w:sz w:val="30"/>
-          <w:szCs w:val="30"/>
-        </w:rPr>
-        <w:t>泡泡群：</w:t>
-      </w:r>
-    </w:p>
-    <w:p>
-      <w:pPr>
-        <w:rPr>
-          <w:rFonts w:hint="eastAsia"/>
-          <w:b/>
-          <w:sz w:val="30"/>
-          <w:szCs w:val="30"/>
-        </w:rPr>
-      </w:pPr>
-      <w:r>
-        <w:rPr>
-          <w:rFonts w:hint="eastAsia"/>
-          <w:b/>
-          <w:sz w:val="30"/>
-          <w:szCs w:val="30"/>
-        </w:rPr>
-        <w:t>五个以上连续泡泡</w:t>
-      </w:r>
-      <w:r>
-        <w:rPr>
-          <w:rFonts w:hint="eastAsia"/>
-          <w:b/>
-          <w:sz w:val="30"/>
-          <w:szCs w:val="30"/>
-        </w:rPr>
-        <w:t>。</w:t>
-      </w:r>
-      <w:bookmarkStart w:id="0" w:name="_GoBack"/>
-      <w:bookmarkEnd w:id="0"/>
-    </w:p>
-    <w:p>
-      <w:pPr>
-        <w:rPr>
-          <w:rFonts w:hint="eastAsia"/>
-          <w:b/>
-          <w:sz w:val="30"/>
-          <w:szCs w:val="30"/>
-        </w:rPr>
-      </w:pPr>
-    </w:p>
-    <w:p>
-      <w:pPr>
-        <w:rPr>
-          <w:b/>
-          <w:sz w:val="30"/>
-          <w:szCs w:val="30"/>
-        </w:rPr>
-      </w:pPr>
-      <w:r>
-        <w:rPr>
-          <w:rFonts w:hint="eastAsia"/>
-          <w:b/>
-          <w:sz w:val="30"/>
-          <w:szCs w:val="30"/>
-        </w:rPr>
-        <w:t>同色群：</w:t>
-      </w:r>
-    </w:p>
-    <w:p>
-      <w:pPr>
-        <w:rPr>
-          <w:b/>
-          <w:sz w:val="30"/>
-          <w:szCs w:val="30"/>
-        </w:rPr>
-      </w:pPr>
-      <w:r>
-        <w:rPr>
-          <w:rFonts w:hint="eastAsia"/>
-          <w:b/>
-          <w:sz w:val="30"/>
-          <w:szCs w:val="30"/>
-        </w:rPr>
-        <w:t>指相同颜色的被击落泡泡</w:t>
-      </w:r>
-      <w:r>
-        <w:rPr>
-          <w:rFonts w:hint="eastAsia"/>
-          <w:b/>
-          <w:sz w:val="30"/>
-          <w:szCs w:val="30"/>
-        </w:rPr>
-        <w:t>群</w:t>
-      </w:r>
-      <w:r>
-        <w:rPr>
-          <w:rFonts w:hint="eastAsia"/>
-          <w:b/>
-          <w:sz w:val="30"/>
-          <w:szCs w:val="30"/>
-        </w:rPr>
-        <w:t>。</w:t>
-      </w:r>
-    </w:p>
-    <w:p>
-      <w:pPr>
-        <w:rPr>
-          <w:b/>
-          <w:sz w:val="30"/>
-          <w:szCs w:val="30"/>
-        </w:rPr>
-      </w:pPr>
-    </w:p>
-    <w:p>
-      <w:pPr>
-        <w:rPr>
-          <w:b/>
-          <w:sz w:val="30"/>
-          <w:szCs w:val="30"/>
-        </w:rPr>
-      </w:pPr>
-      <w:r>
-        <w:rPr>
-          <w:rFonts w:hint="eastAsia"/>
-          <w:b/>
-          <w:sz w:val="30"/>
-          <w:szCs w:val="30"/>
-        </w:rPr>
-        <w:t>彩色群：</w:t>
-      </w:r>
-    </w:p>
-    <w:p>
-      <w:pPr>
-        <w:rPr>
-          <w:b/>
-          <w:sz w:val="30"/>
-          <w:szCs w:val="30"/>
-        </w:rPr>
-      </w:pPr>
-      <w:r>
-        <w:rPr>
-          <w:rFonts w:hint="eastAsia"/>
-          <w:b/>
-          <w:sz w:val="30"/>
-          <w:szCs w:val="30"/>
-        </w:rPr>
-        <w:t>指各种颜色均有且每种颜色一致的被击落泡泡群。</w:t>
-      </w:r>
-    </w:p>
-    <w:p>
-      <w:pPr>
-        <w:rPr>
-          <w:b/>
-          <w:sz w:val="30"/>
-          <w:szCs w:val="30"/>
-        </w:rPr>
-      </w:pPr>
-    </w:p>
-    <w:p>
-      <w:pPr>
-        <w:rPr>
-          <w:b/>
-          <w:sz w:val="30"/>
-          <w:szCs w:val="30"/>
-        </w:rPr>
-      </w:pPr>
-      <w:r>
-        <w:rPr>
-          <w:rFonts w:hint="eastAsia"/>
-          <w:b/>
-          <w:sz w:val="30"/>
-          <w:szCs w:val="30"/>
-        </w:rPr>
-        <w:t>普通群：</w:t>
-      </w:r>
-    </w:p>
-    <w:p>
-      <w:pPr>
-        <w:rPr>
-          <w:b/>
-          <w:sz w:val="30"/>
-          <w:szCs w:val="30"/>
-        </w:rPr>
-      </w:pPr>
-      <w:r>
-        <w:rPr>
-          <w:rFonts w:hint="eastAsia"/>
-          <w:b/>
-          <w:sz w:val="30"/>
-          <w:szCs w:val="30"/>
-        </w:rPr>
-        <w:t>指非同色群非彩色群的一个被击落泡泡群。</w:t>
-      </w:r>
-    </w:p>
-    <w:p>
-      <w:pPr>
-        <w:rPr>
-          <w:b/>
-          <w:sz w:val="30"/>
-          <w:szCs w:val="30"/>
-        </w:rPr>
-      </w:pPr>
-    </w:p>
-    <w:p>
-      <w:pPr>
-        <w:rPr>
-          <w:b/>
-          <w:sz w:val="30"/>
-          <w:szCs w:val="30"/>
-        </w:rPr>
-      </w:pPr>
-      <w:r>
-        <w:rPr>
-          <w:rFonts w:hint="eastAsia"/>
-          <w:b/>
-          <w:sz w:val="30"/>
-          <w:szCs w:val="30"/>
-        </w:rPr>
-        <w:lastRenderedPageBreak/>
-        <w:t>辅助线：</w:t>
-      </w:r>
-    </w:p>
-    <w:p>
-      <w:pPr>
-        <w:rPr>
-          <w:b/>
-          <w:sz w:val="30"/>
-          <w:szCs w:val="30"/>
-        </w:rPr>
-      </w:pPr>
-      <w:r>
-        <w:rPr>
-          <w:rFonts w:hint="eastAsia"/>
-          <w:b/>
-          <w:sz w:val="30"/>
-          <w:szCs w:val="30"/>
-        </w:rPr>
-        <w:t>游戏进行中辅助泡泡发射的一条虚线道具。</w:t>
-      </w:r>
-    </w:p>
-    <w:p>
-      <w:pPr>
-        <w:rPr>
-          <w:b/>
-          <w:sz w:val="30"/>
-          <w:szCs w:val="30"/>
-        </w:rPr>
-      </w:pPr>
-    </w:p>
-    <w:p>
-      <w:pPr>
-        <w:rPr>
-          <w:b/>
-          <w:sz w:val="30"/>
-          <w:szCs w:val="30"/>
-        </w:rPr>
-      </w:pPr>
-      <w:r>
-        <w:rPr>
-          <w:rFonts w:hint="eastAsia"/>
-          <w:b/>
-          <w:sz w:val="30"/>
-          <w:szCs w:val="30"/>
-        </w:rPr>
-        <w:t>时间瓶：</w:t>
-      </w:r>
-    </w:p>
-    <w:p>
-      <w:pPr>
-        <w:rPr>
-          <w:b/>
-          <w:sz w:val="30"/>
-          <w:szCs w:val="30"/>
-        </w:rPr>
-      </w:pPr>
-      <w:r>
-        <w:rPr>
-          <w:rFonts w:hint="eastAsia"/>
-          <w:b/>
-          <w:sz w:val="30"/>
-          <w:szCs w:val="30"/>
-        </w:rPr>
-        <w:t>计时类游戏中用于增长时间的道具，有</w:t>
-      </w:r>
-      <w:r>
-        <w:rPr>
-          <w:rFonts w:hint="eastAsia"/>
-          <w:b/>
-          <w:sz w:val="30"/>
-          <w:szCs w:val="30"/>
-        </w:rPr>
-        <w:t>15</w:t>
-      </w:r>
-      <w:r>
-        <w:rPr>
-          <w:rFonts w:hint="eastAsia"/>
-          <w:b/>
-          <w:sz w:val="30"/>
-          <w:szCs w:val="30"/>
-        </w:rPr>
-        <w:t>秒，</w:t>
-      </w:r>
-      <w:r>
-        <w:rPr>
-          <w:rFonts w:hint="eastAsia"/>
-          <w:b/>
-          <w:sz w:val="30"/>
-          <w:szCs w:val="30"/>
-        </w:rPr>
-        <w:t>30</w:t>
-      </w:r>
-      <w:r>
-        <w:rPr>
-          <w:rFonts w:hint="eastAsia"/>
-          <w:b/>
-          <w:sz w:val="30"/>
-          <w:szCs w:val="30"/>
-        </w:rPr>
-        <w:t>秒两种。</w:t>
-      </w:r>
-    </w:p>
-    <w:p>
-      <w:pPr>
-        <w:rPr>
-          <w:b/>
-          <w:sz w:val="30"/>
-          <w:szCs w:val="30"/>
-        </w:rPr>
-      </w:pPr>
-    </w:p>
-    <w:p>
-      <w:pPr>
-        <w:rPr>
-          <w:b/>
-          <w:sz w:val="30"/>
-          <w:szCs w:val="30"/>
-        </w:rPr>
-      </w:pPr>
-      <w:r>
-        <w:rPr>
-          <w:rFonts w:hint="eastAsia"/>
-          <w:b/>
-          <w:sz w:val="30"/>
-          <w:szCs w:val="30"/>
-        </w:rPr>
-        <w:t>炸弹</w:t>
-      </w:r>
-      <w:r>
-        <w:rPr>
-          <w:rFonts w:hint="eastAsia"/>
-          <w:b/>
-          <w:sz w:val="30"/>
-          <w:szCs w:val="30"/>
-        </w:rPr>
-        <w:t>：</w:t>
-      </w:r>
-    </w:p>
-    <w:p>
-      <w:pPr>
-        <w:rPr>
-          <w:b/>
-          <w:sz w:val="30"/>
-          <w:szCs w:val="30"/>
-        </w:rPr>
-      </w:pPr>
-    </w:p>
-    <w:p>
-      <w:pPr>
-        <w:rPr>
-          <w:b/>
-          <w:sz w:val="30"/>
-          <w:szCs w:val="30"/>
-        </w:rPr>
-      </w:pPr>
-      <w:r>
-        <w:rPr>
-          <w:rFonts w:hint="eastAsia"/>
-          <w:b/>
-          <w:sz w:val="30"/>
-          <w:szCs w:val="30"/>
-        </w:rPr>
-        <w:t>颜色固定：</w:t>
-      </w:r>
-    </w:p>
-    <w:p>
-      <w:pPr>
-        <w:rPr>
-          <w:rFonts w:hint="eastAsia"/>
-          <w:b/>
-          <w:sz w:val="30"/>
-          <w:szCs w:val="30"/>
-        </w:rPr>
-      </w:pPr>
-      <w:r>
-        <w:rPr>
-          <w:rFonts w:hint="eastAsia"/>
-          <w:b/>
-          <w:sz w:val="30"/>
-          <w:szCs w:val="30"/>
-        </w:rPr>
-        <w:t>应用后，连续</w:t>
-      </w:r>
-      <w:r>
-        <w:rPr>
-          <w:rFonts w:hint="eastAsia"/>
-          <w:b/>
-          <w:sz w:val="30"/>
-          <w:szCs w:val="30"/>
-        </w:rPr>
-        <w:t>5</w:t>
-      </w:r>
-      <w:r>
-        <w:rPr>
-          <w:rFonts w:hint="eastAsia"/>
-          <w:b/>
-          <w:sz w:val="30"/>
-          <w:szCs w:val="30"/>
-        </w:rPr>
-        <w:t>个待发射泡泡都与当前待发射泡泡颜色相同。</w:t>
-      </w:r>
-    </w:p>
-    <w:p>
-      <w:pPr>
-        <w:rPr>
+    </w:p>
+    <w:p>
+      <w:pPr>
+        <w:rPr>
+          <w:rFonts w:hint="eastAsia"/>
           <w:sz w:val="30"/>
           <w:szCs w:val="30"/>
         </w:rPr>
@@ -1088,7 +757,7 @@
     <w:lsdException w:name="List Table 6 Colorful Accent 6" w:uiPriority="51"/>
     <w:lsdException w:name="List Table 7 Colorful Accent 6" w:uiPriority="52"/>
   </w:latentStyles>
-  <w:style w:type="paragraph" w:default="1" w:styleId="a">
+  <w:style w:type="paragraph" w:default="1" w:styleId="Normal">
     <w:name w:val="Normal"/>
     <w:qFormat/>
     <w:pPr>
@@ -1096,13 +765,56 @@
       <w:jc w:val="both"/>
     </w:pPr>
   </w:style>
-  <w:style w:type="character" w:default="1" w:styleId="a0">
+  <w:style w:type="paragraph" w:styleId="Heading1">
+    <w:name w:val="heading 1"/>
+    <w:basedOn w:val="Normal"/>
+    <w:next w:val="Normal"/>
+    <w:link w:val="Heading1Char"/>
+    <w:uiPriority w:val="9"/>
+    <w:qFormat/>
+    <w:rsid w:val="00440BC9"/>
+    <w:pPr>
+      <w:keepNext/>
+      <w:keepLines/>
+      <w:spacing w:before="240"/>
+      <w:outlineLvl w:val="0"/>
+    </w:pPr>
+    <w:rPr>
+      <w:rFonts w:asciiTheme="majorHAnsi" w:eastAsiaTheme="majorEastAsia" w:hAnsiTheme="majorHAnsi" w:cstheme="majorBidi"/>
+      <w:color w:val="2E74B5" w:themeColor="accent1" w:themeShade="BF"/>
+      <w:sz w:val="32"/>
+      <w:szCs w:val="32"/>
+    </w:rPr>
+  </w:style>
+  <w:style w:type="paragraph" w:styleId="Heading2">
+    <w:name w:val="heading 2"/>
+    <w:basedOn w:val="Normal"/>
+    <w:next w:val="Normal"/>
+    <w:link w:val="Heading2Char"/>
+    <w:uiPriority w:val="9"/>
+    <w:unhideWhenUsed/>
+    <w:qFormat/>
+    <w:rsid w:val="00440BC9"/>
+    <w:pPr>
+      <w:keepNext/>
+      <w:keepLines/>
+      <w:spacing w:before="40"/>
+      <w:outlineLvl w:val="1"/>
+    </w:pPr>
+    <w:rPr>
+      <w:rFonts w:asciiTheme="majorHAnsi" w:eastAsiaTheme="majorEastAsia" w:hAnsiTheme="majorHAnsi" w:cstheme="majorBidi"/>
+      <w:color w:val="2E74B5" w:themeColor="accent1" w:themeShade="BF"/>
+      <w:sz w:val="26"/>
+      <w:szCs w:val="26"/>
+    </w:rPr>
+  </w:style>
+  <w:style w:type="character" w:default="1" w:styleId="DefaultParagraphFont">
     <w:name w:val="Default Paragraph Font"/>
     <w:uiPriority w:val="1"/>
     <w:semiHidden/>
     <w:unhideWhenUsed/>
   </w:style>
-  <w:style w:type="table" w:default="1" w:styleId="a1">
+  <w:style w:type="table" w:default="1" w:styleId="TableNormal">
     <w:name w:val="Normal Table"/>
     <w:uiPriority w:val="99"/>
     <w:semiHidden/>
@@ -1117,15 +829,15 @@
       </w:tblCellMar>
     </w:tblPr>
   </w:style>
-  <w:style w:type="numbering" w:default="1" w:styleId="a2">
+  <w:style w:type="numbering" w:default="1" w:styleId="NoList">
     <w:name w:val="No List"/>
     <w:uiPriority w:val="99"/>
     <w:semiHidden/>
     <w:unhideWhenUsed/>
   </w:style>
-  <w:style w:type="paragraph" w:styleId="a3">
+  <w:style w:type="paragraph" w:styleId="ListParagraph">
     <w:name w:val="List Paragraph"/>
-    <w:basedOn w:val="a"/>
+    <w:basedOn w:val="Normal"/>
     <w:uiPriority w:val="34"/>
     <w:qFormat/>
     <w:rsid w:val="00234E55"/>
@@ -1133,10 +845,10 @@
       <w:ind w:firstLineChars="200" w:firstLine="420"/>
     </w:pPr>
   </w:style>
-  <w:style w:type="paragraph" w:styleId="a4">
+  <w:style w:type="paragraph" w:styleId="Header">
     <w:name w:val="header"/>
-    <w:basedOn w:val="a"/>
-    <w:link w:val="Char"/>
+    <w:basedOn w:val="Normal"/>
+    <w:link w:val="HeaderChar"/>
     <w:uiPriority w:val="99"/>
     <w:unhideWhenUsed/>
     <w:rsid w:val="00810C66"/>
@@ -1156,10 +868,10 @@
       <w:szCs w:val="18"/>
     </w:rPr>
   </w:style>
-  <w:style w:type="character" w:customStyle="1" w:styleId="Char">
-    <w:name w:val="页眉 Char"/>
-    <w:basedOn w:val="a0"/>
-    <w:link w:val="a4"/>
+  <w:style w:type="character" w:customStyle="1" w:styleId="HeaderChar">
+    <w:name w:val="Header Char"/>
+    <w:basedOn w:val="DefaultParagraphFont"/>
+    <w:link w:val="Header"/>
     <w:uiPriority w:val="99"/>
     <w:rsid w:val="00810C66"/>
     <w:rPr>
@@ -1167,10 +879,10 @@
       <w:szCs w:val="18"/>
     </w:rPr>
   </w:style>
-  <w:style w:type="paragraph" w:styleId="a5">
+  <w:style w:type="paragraph" w:styleId="Footer">
     <w:name w:val="footer"/>
-    <w:basedOn w:val="a"/>
-    <w:link w:val="Char0"/>
+    <w:basedOn w:val="Normal"/>
+    <w:link w:val="FooterChar"/>
     <w:uiPriority w:val="99"/>
     <w:unhideWhenUsed/>
     <w:rsid w:val="00810C66"/>
@@ -1187,15 +899,74 @@
       <w:szCs w:val="18"/>
     </w:rPr>
   </w:style>
-  <w:style w:type="character" w:customStyle="1" w:styleId="Char0">
-    <w:name w:val="页脚 Char"/>
-    <w:basedOn w:val="a0"/>
-    <w:link w:val="a5"/>
+  <w:style w:type="character" w:customStyle="1" w:styleId="FooterChar">
+    <w:name w:val="Footer Char"/>
+    <w:basedOn w:val="DefaultParagraphFont"/>
+    <w:link w:val="Footer"/>
     <w:uiPriority w:val="99"/>
     <w:rsid w:val="00810C66"/>
     <w:rPr>
       <w:sz w:val="18"/>
       <w:szCs w:val="18"/>
+    </w:rPr>
+  </w:style>
+  <w:style w:type="paragraph" w:styleId="Title">
+    <w:name w:val="Title"/>
+    <w:basedOn w:val="Normal"/>
+    <w:next w:val="Normal"/>
+    <w:link w:val="TitleChar"/>
+    <w:uiPriority w:val="10"/>
+    <w:qFormat/>
+    <w:rsid w:val="00440BC9"/>
+    <w:pPr>
+      <w:contextualSpacing/>
+    </w:pPr>
+    <w:rPr>
+      <w:rFonts w:asciiTheme="majorHAnsi" w:eastAsiaTheme="majorEastAsia" w:hAnsiTheme="majorHAnsi" w:cstheme="majorBidi"/>
+      <w:spacing w:val="-10"/>
+      <w:kern w:val="28"/>
+      <w:sz w:val="56"/>
+      <w:szCs w:val="56"/>
+    </w:rPr>
+  </w:style>
+  <w:style w:type="character" w:customStyle="1" w:styleId="TitleChar">
+    <w:name w:val="Title Char"/>
+    <w:basedOn w:val="DefaultParagraphFont"/>
+    <w:link w:val="Title"/>
+    <w:uiPriority w:val="10"/>
+    <w:rsid w:val="00440BC9"/>
+    <w:rPr>
+      <w:rFonts w:asciiTheme="majorHAnsi" w:eastAsiaTheme="majorEastAsia" w:hAnsiTheme="majorHAnsi" w:cstheme="majorBidi"/>
+      <w:spacing w:val="-10"/>
+      <w:kern w:val="28"/>
+      <w:sz w:val="56"/>
+      <w:szCs w:val="56"/>
+    </w:rPr>
+  </w:style>
+  <w:style w:type="character" w:customStyle="1" w:styleId="Heading2Char">
+    <w:name w:val="Heading 2 Char"/>
+    <w:basedOn w:val="DefaultParagraphFont"/>
+    <w:link w:val="Heading2"/>
+    <w:uiPriority w:val="9"/>
+    <w:rsid w:val="00440BC9"/>
+    <w:rPr>
+      <w:rFonts w:asciiTheme="majorHAnsi" w:eastAsiaTheme="majorEastAsia" w:hAnsiTheme="majorHAnsi" w:cstheme="majorBidi"/>
+      <w:color w:val="2E74B5" w:themeColor="accent1" w:themeShade="BF"/>
+      <w:sz w:val="26"/>
+      <w:szCs w:val="26"/>
+    </w:rPr>
+  </w:style>
+  <w:style w:type="character" w:customStyle="1" w:styleId="Heading1Char">
+    <w:name w:val="Heading 1 Char"/>
+    <w:basedOn w:val="DefaultParagraphFont"/>
+    <w:link w:val="Heading1"/>
+    <w:uiPriority w:val="9"/>
+    <w:rsid w:val="00440BC9"/>
+    <w:rPr>
+      <w:rFonts w:asciiTheme="majorHAnsi" w:eastAsiaTheme="majorEastAsia" w:hAnsiTheme="majorHAnsi" w:cstheme="majorBidi"/>
+      <w:color w:val="2E74B5" w:themeColor="accent1" w:themeShade="BF"/>
+      <w:sz w:val="32"/>
+      <w:szCs w:val="32"/>
     </w:rPr>
   </w:style>
 </w:styles>
